--- a/reports/Student #2/D02/04 Requirements - Student #2.docx
+++ b/reports/Student #2/D02/04 Requirements - Student #2.docx
@@ -1,6 +1,6 @@
 
 <file path=word/document.xml><?xml version="1.0" encoding="utf-8"?>
-<w:document xmlns:wpc="http://schemas.microsoft.com/office/word/2010/wordprocessingCanvas" xmlns:cx="http://schemas.microsoft.com/office/drawing/2014/chartex" xmlns:cx1="http://schemas.microsoft.com/office/drawing/2015/9/8/chartex" xmlns:cx2="http://schemas.microsoft.com/office/drawing/2015/10/21/chartex" xmlns:cx3="http://schemas.microsoft.com/office/drawing/2016/5/9/chartex" xmlns:cx4="http://schemas.microsoft.com/office/drawing/2016/5/10/chartex" xmlns:cx5="http://schemas.microsoft.com/office/drawing/2016/5/11/chartex" xmlns:cx6="http://schemas.microsoft.com/office/drawing/2016/5/12/chartex" xmlns:cx7="http://schemas.microsoft.com/office/drawing/2016/5/13/chartex" xmlns:cx8="http://schemas.microsoft.com/office/drawing/2016/5/14/chartex" xmlns:mc="http://schemas.openxmlformats.org/markup-compatibility/2006" xmlns:aink="http://schemas.microsoft.com/office/drawing/2016/ink" xmlns:am3d="http://schemas.microsoft.com/office/drawing/2017/model3d" xmlns:o="urn:schemas-microsoft-com:office:office" xmlns:oel="http://schemas.microsoft.com/office/2019/extlst" xmlns:r="http://schemas.openxmlformats.org/officeDocument/2006/relationships" xmlns:m="http://schemas.openxmlformats.org/officeDocument/2006/math" xmlns:v="urn:schemas-microsoft-com:vml" xmlns:wp14="http://schemas.microsoft.com/office/word/2010/wordprocessingDrawing" xmlns:wp="http://schemas.openxmlformats.org/drawingml/2006/wordprocessingDrawing" xmlns:w10="urn:schemas-microsoft-com:office:word" xmlns:w="http://schemas.openxmlformats.org/wordprocessingml/2006/main" xmlns:w14="http://schemas.microsoft.com/office/word/2010/wordml" xmlns:w15="http://schemas.microsoft.com/office/word/2012/wordml" xmlns:w16cex="http://schemas.microsoft.com/office/word/2018/wordml/cex" xmlns:w16cid="http://schemas.microsoft.com/office/word/2016/wordml/cid" xmlns:w16="http://schemas.microsoft.com/office/word/2018/wordml" xmlns:w16sdtdh="http://schemas.microsoft.com/office/word/2020/wordml/sdtdatahash" xmlns:w16se="http://schemas.microsoft.com/office/word/2015/wordml/symex" xmlns:wpg="http://schemas.microsoft.com/office/word/2010/wordprocessingGroup" xmlns:wpi="http://schemas.microsoft.com/office/word/2010/wordprocessingInk" xmlns:wne="http://schemas.microsoft.com/office/word/2006/wordml" xmlns:wps="http://schemas.microsoft.com/office/word/2010/wordprocessingShape" mc:Ignorable="w14 w15 w16se w16cid w16 w16cex w16sdtdh wp14">
+<w:document xmlns:wpc="http://schemas.microsoft.com/office/word/2010/wordprocessingCanvas" xmlns:cx="http://schemas.microsoft.com/office/drawing/2014/chartex" xmlns:cx1="http://schemas.microsoft.com/office/drawing/2015/9/8/chartex" xmlns:cx2="http://schemas.microsoft.com/office/drawing/2015/10/21/chartex" xmlns:cx3="http://schemas.microsoft.com/office/drawing/2016/5/9/chartex" xmlns:cx4="http://schemas.microsoft.com/office/drawing/2016/5/10/chartex" xmlns:cx5="http://schemas.microsoft.com/office/drawing/2016/5/11/chartex" xmlns:cx6="http://schemas.microsoft.com/office/drawing/2016/5/12/chartex" xmlns:cx7="http://schemas.microsoft.com/office/drawing/2016/5/13/chartex" xmlns:cx8="http://schemas.microsoft.com/office/drawing/2016/5/14/chartex" xmlns:mc="http://schemas.openxmlformats.org/markup-compatibility/2006" xmlns:aink="http://schemas.microsoft.com/office/drawing/2016/ink" xmlns:am3d="http://schemas.microsoft.com/office/drawing/2017/model3d" xmlns:o="urn:schemas-microsoft-com:office:office" xmlns:oel="http://schemas.microsoft.com/office/2019/extlst" xmlns:r="http://schemas.openxmlformats.org/officeDocument/2006/relationships" xmlns:m="http://schemas.openxmlformats.org/officeDocument/2006/math" xmlns:v="urn:schemas-microsoft-com:vml" xmlns:wp14="http://schemas.microsoft.com/office/word/2010/wordprocessingDrawing" xmlns:wp="http://schemas.openxmlformats.org/drawingml/2006/wordprocessingDrawing" xmlns:w10="urn:schemas-microsoft-com:office:word" xmlns:w="http://schemas.openxmlformats.org/wordprocessingml/2006/main" xmlns:w14="http://schemas.microsoft.com/office/word/2010/wordml" xmlns:w15="http://schemas.microsoft.com/office/word/2012/wordml" xmlns:w16cex="http://schemas.microsoft.com/office/word/2018/wordml/cex" xmlns:w16cid="http://schemas.microsoft.com/office/word/2016/wordml/cid" xmlns:w16="http://schemas.microsoft.com/office/word/2018/wordml" xmlns:w16du="http://schemas.microsoft.com/office/word/2023/wordml/word16du" xmlns:w16sdtdh="http://schemas.microsoft.com/office/word/2020/wordml/sdtdatahash" xmlns:w16se="http://schemas.microsoft.com/office/word/2015/wordml/symex" xmlns:wpg="http://schemas.microsoft.com/office/word/2010/wordprocessingGroup" xmlns:wpi="http://schemas.microsoft.com/office/word/2010/wordprocessingInk" xmlns:wne="http://schemas.microsoft.com/office/word/2006/wordml" xmlns:wps="http://schemas.microsoft.com/office/word/2010/wordprocessingShape" mc:Ignorable="w14 w15 w16se w16cid w16 w16cex w16sdtdh w16du wp14">
   <w:body>
     <w:p>
       <w:pPr>
@@ -89,7 +89,6 @@
               </w:rPr>
               <w:tab/>
             </w:r>
-            <w:permStart w:id="379328249" w:edGrp="everyone"/>
             <w:sdt>
               <w:sdtPr>
                 <w:rPr>
@@ -103,6 +102,7 @@
                 <w15:appearance w15:val="hidden"/>
                 <w:text/>
               </w:sdtPr>
+              <w:sdtEndPr/>
               <w:sdtContent>
                 <w:r>
                   <w:rPr>
@@ -114,7 +114,7 @@
                   <w:rPr>
                     <w:rFonts w:asciiTheme="majorHAnsi" w:hAnsiTheme="majorHAnsi" w:cstheme="majorHAnsi"/>
                   </w:rPr>
-                  <w:t>1</w:t>
+                  <w:t>2</w:t>
                 </w:r>
                 <w:r>
                   <w:rPr>
@@ -136,7 +136,6 @@
                 </w:r>
               </w:sdtContent>
             </w:sdt>
-            <w:permEnd w:id="379328249"/>
           </w:p>
         </w:tc>
       </w:tr>
@@ -178,7 +177,6 @@
               </w:rPr>
               <w:tab/>
             </w:r>
-            <w:permStart w:id="955522721" w:edGrp="everyone"/>
             <w:sdt>
               <w:sdtPr>
                 <w:rPr>
@@ -192,6 +190,7 @@
                 <w15:appearance w15:val="hidden"/>
                 <w:text/>
               </w:sdtPr>
+              <w:sdtEndPr/>
               <w:sdtContent>
                 <w:r>
                   <w:rPr>
@@ -201,7 +200,6 @@
                 </w:r>
               </w:sdtContent>
             </w:sdt>
-            <w:permEnd w:id="955522721"/>
           </w:p>
         </w:tc>
       </w:tr>
@@ -256,12 +254,6 @@
                 <w:rFonts w:asciiTheme="majorHAnsi" w:hAnsiTheme="majorHAnsi" w:cstheme="majorHAnsi"/>
               </w:rPr>
               <w:tab/>
-            </w:r>
-            <w:permStart w:id="1490430286" w:edGrp="everyone"/>
-            <w:r>
-              <w:rPr>
-                <w:rFonts w:asciiTheme="majorHAnsi" w:hAnsiTheme="majorHAnsi" w:cstheme="majorHAnsi"/>
-              </w:rPr>
               <w:t xml:space="preserve"> </w:t>
             </w:r>
             <w:sdt>
@@ -277,6 +269,7 @@
                 <w15:appearance w15:val="hidden"/>
                 <w:text/>
               </w:sdtPr>
+              <w:sdtEndPr/>
               <w:sdtContent>
                 <w:r>
                   <w:rPr>
@@ -287,7 +280,6 @@
               </w:sdtContent>
             </w:sdt>
           </w:p>
-          <w:permEnd w:id="1490430286"/>
           <w:p>
             <w:pPr>
               <w:pStyle w:val="Sinespaciado"/>
@@ -317,7 +309,6 @@
               </w:rPr>
               <w:tab/>
             </w:r>
-            <w:permStart w:id="1588551831" w:edGrp="everyone"/>
             <w:sdt>
               <w:sdtPr>
                 <w:rPr>
@@ -331,6 +322,7 @@
                 <w15:appearance w15:val="hidden"/>
                 <w:text/>
               </w:sdtPr>
+              <w:sdtEndPr/>
               <w:sdtContent>
                 <w:r>
                   <w:rPr>
@@ -352,7 +344,6 @@
                 </w:r>
               </w:sdtContent>
             </w:sdt>
-            <w:permEnd w:id="1588551831"/>
           </w:p>
           <w:p>
             <w:pPr>
@@ -381,7 +372,6 @@
               </w:rPr>
               <w:tab/>
             </w:r>
-            <w:permStart w:id="441854091" w:edGrp="everyone"/>
             <w:sdt>
               <w:sdtPr>
                 <w:rPr>
@@ -395,6 +385,7 @@
                 <w15:appearance w15:val="hidden"/>
                 <w:text/>
               </w:sdtPr>
+              <w:sdtEndPr/>
               <w:sdtContent>
                 <w:r>
                   <w:rPr>
@@ -422,7 +413,6 @@
                 </w:r>
               </w:sdtContent>
             </w:sdt>
-            <w:permEnd w:id="441854091"/>
           </w:p>
           <w:p>
             <w:pPr>
@@ -451,7 +441,6 @@
               </w:rPr>
               <w:tab/>
             </w:r>
-            <w:permStart w:id="16126159" w:edGrp="everyone"/>
             <w:sdt>
               <w:sdtPr>
                 <w:rPr>
@@ -465,6 +454,7 @@
                 <w15:appearance w15:val="hidden"/>
                 <w:text/>
               </w:sdtPr>
+              <w:sdtEndPr/>
               <w:sdtContent>
                 <w:r>
                   <w:rPr>
@@ -486,7 +476,6 @@
                 </w:r>
               </w:sdtContent>
             </w:sdt>
-            <w:permEnd w:id="16126159"/>
           </w:p>
         </w:tc>
       </w:tr>
@@ -534,7 +523,6 @@
               </w:rPr>
               <w:tab/>
             </w:r>
-            <w:permStart w:id="925041655" w:edGrp="everyone"/>
             <w:sdt>
               <w:sdtPr>
                 <w:rPr>
@@ -548,6 +536,7 @@
                 <w15:appearance w15:val="hidden"/>
                 <w:text/>
               </w:sdtPr>
+              <w:sdtEndPr/>
               <w:sdtContent>
                 <w:r>
                   <w:rPr>
@@ -559,11 +548,16 @@
                   <w:rPr>
                     <w:rFonts w:asciiTheme="majorHAnsi" w:hAnsiTheme="majorHAnsi" w:cstheme="majorHAnsi"/>
                   </w:rPr>
-                  <w:t>12/02/2024</w:t>
+                  <w:t>26</w:t>
+                </w:r>
+                <w:r>
+                  <w:rPr>
+                    <w:rFonts w:asciiTheme="majorHAnsi" w:hAnsiTheme="majorHAnsi" w:cstheme="majorHAnsi"/>
+                  </w:rPr>
+                  <w:t>/02/2024</w:t>
                 </w:r>
               </w:sdtContent>
             </w:sdt>
-            <w:permEnd w:id="925041655"/>
           </w:p>
         </w:tc>
       </w:tr>
@@ -580,7 +574,6 @@
         <w:rPr>
           <w:rFonts w:cstheme="majorHAnsi"/>
         </w:rPr>
-        <w:lastRenderedPageBreak/>
         <w:t>MANDATORY Deliverable D01: introduction</w:t>
       </w:r>
     </w:p>
@@ -786,7 +779,6 @@
         <w:t>” denotes your name/s.</w:t>
       </w:r>
     </w:p>
-    <w:permStart w:id="1733719730" w:edGrp="everyone"/>
     <w:p>
       <w:pPr>
         <w:pStyle w:val="Verdict"/>
@@ -807,6 +799,7 @@
           <w15:appearance w15:val="hidden"/>
           <w:text/>
         </w:sdtPr>
+        <w:sdtEndPr/>
         <w:sdtContent>
           <w:r>
             <w:rPr>
@@ -832,14 +825,7 @@
         <w:rPr>
           <w:rFonts w:asciiTheme="majorHAnsi" w:hAnsiTheme="majorHAnsi" w:cstheme="majorHAnsi"/>
         </w:rPr>
-        <w:t xml:space="preserve"> </w:t>
-      </w:r>
-      <w:permEnd w:id="1733719730"/>
-      <w:r>
-        <w:rPr>
-          <w:rFonts w:asciiTheme="majorHAnsi" w:hAnsiTheme="majorHAnsi" w:cstheme="majorHAnsi"/>
-        </w:rPr>
-        <w:t xml:space="preserve">   </w:t>
+        <w:t xml:space="preserve">    </w:t>
       </w:r>
     </w:p>
     <w:p>
@@ -991,7 +977,6 @@
         <w:rPr>
           <w:rFonts w:cstheme="majorHAnsi"/>
         </w:rPr>
-        <w:lastRenderedPageBreak/>
         <w:t xml:space="preserve">MANDATORY </w:t>
       </w:r>
       <w:r>
@@ -1158,7 +1143,6 @@
         <w:t xml:space="preserve"> (less than or equal to the corresponding project cost). </w:t>
       </w:r>
     </w:p>
-    <w:permStart w:id="1580534963" w:edGrp="everyone"/>
     <w:p>
       <w:pPr>
         <w:pStyle w:val="Gradercomments"/>
@@ -1179,6 +1163,7 @@
           <w15:appearance w15:val="hidden"/>
           <w:text/>
         </w:sdtPr>
+        <w:sdtEndPr/>
         <w:sdtContent>
           <w:r>
             <w:rPr>
@@ -1200,7 +1185,6 @@
           </w:r>
         </w:sdtContent>
       </w:sdt>
-      <w:permEnd w:id="1580534963"/>
       <w:r>
         <w:rPr>
           <w:rFonts w:asciiTheme="majorHAnsi" w:hAnsiTheme="majorHAnsi" w:cstheme="majorHAnsi"/>
@@ -1320,7 +1304,6 @@
         <w:t xml:space="preserve"> for the registration (not blank, shorter than 76 characters).</w:t>
       </w:r>
     </w:p>
-    <w:permStart w:id="1685676958" w:edGrp="everyone"/>
     <w:p>
       <w:pPr>
         <w:pStyle w:val="Verdict"/>
@@ -1341,6 +1324,7 @@
           <w15:appearance w15:val="hidden"/>
           <w:text/>
         </w:sdtPr>
+        <w:sdtEndPr/>
         <w:sdtContent>
           <w:r>
             <w:rPr>
@@ -1362,7 +1346,6 @@
           </w:r>
         </w:sdtContent>
       </w:sdt>
-      <w:permEnd w:id="1685676958"/>
       <w:r>
         <w:rPr>
           <w:rFonts w:asciiTheme="majorHAnsi" w:hAnsiTheme="majorHAnsi" w:cstheme="majorHAnsi"/>
@@ -1455,7 +1438,6 @@
       </w:r>
     </w:p>
     <w:bookmarkStart w:id="0" w:name="_Hlk157677981"/>
-    <w:permStart w:id="616715123" w:edGrp="everyone"/>
     <w:p>
       <w:pPr>
         <w:pStyle w:val="Verdict"/>
@@ -1475,6 +1457,7 @@
           </w:placeholder>
           <w:text/>
         </w:sdtPr>
+        <w:sdtEndPr/>
         <w:sdtContent>
           <w:r>
             <w:rPr>
@@ -1490,7 +1473,6 @@
           </w:r>
         </w:sdtContent>
       </w:sdt>
-      <w:permEnd w:id="616715123"/>
       <w:r>
         <w:rPr>
           <w:rFonts w:asciiTheme="majorHAnsi" w:hAnsiTheme="majorHAnsi" w:cstheme="majorHAnsi"/>
@@ -1657,7 +1639,6 @@
         <w:t xml:space="preserve">”. </w:t>
       </w:r>
     </w:p>
-    <w:permStart w:id="891315281" w:edGrp="everyone"/>
     <w:p>
       <w:pPr>
         <w:pStyle w:val="Verdict"/>
@@ -1678,6 +1659,7 @@
           <w15:appearance w15:val="hidden"/>
           <w:text/>
         </w:sdtPr>
+        <w:sdtEndPr/>
         <w:sdtContent>
           <w:r>
             <w:rPr>
@@ -1699,7 +1681,6 @@
           </w:r>
         </w:sdtContent>
       </w:sdt>
-      <w:permEnd w:id="891315281"/>
     </w:p>
     <w:p>
       <w:pPr>
@@ -1749,7 +1730,6 @@
         <w:rPr>
           <w:rFonts w:cstheme="majorHAnsi"/>
         </w:rPr>
-        <w:lastRenderedPageBreak/>
         <w:t>MANDATORY Deliverable D03: implementing features</w:t>
       </w:r>
     </w:p>
@@ -1983,7 +1963,6 @@
         <w:t>.</w:t>
       </w:r>
     </w:p>
-    <w:permStart w:id="8470091" w:edGrp="everyone"/>
     <w:p>
       <w:pPr>
         <w:pStyle w:val="Verdict"/>
@@ -2004,6 +1983,7 @@
           <w15:appearance w15:val="hidden"/>
           <w:text/>
         </w:sdtPr>
+        <w:sdtEndPr/>
         <w:sdtContent>
           <w:r>
             <w:rPr>
@@ -2013,7 +1993,6 @@
           </w:r>
         </w:sdtContent>
       </w:sdt>
-      <w:permEnd w:id="8470091"/>
       <w:r>
         <w:rPr>
           <w:rFonts w:asciiTheme="majorHAnsi" w:hAnsiTheme="majorHAnsi" w:cstheme="majorHAnsi"/>
@@ -2217,7 +2196,6 @@
         <w:t>as long as it is not published.</w:t>
       </w:r>
     </w:p>
-    <w:permStart w:id="66585966" w:edGrp="everyone"/>
     <w:p>
       <w:pPr>
         <w:pStyle w:val="Verdict"/>
@@ -2238,6 +2216,7 @@
           <w15:appearance w15:val="hidden"/>
           <w:text/>
         </w:sdtPr>
+        <w:sdtEndPr/>
         <w:sdtContent>
           <w:r>
             <w:rPr>
@@ -2247,7 +2226,6 @@
           </w:r>
         </w:sdtContent>
       </w:sdt>
-      <w:permEnd w:id="66585966"/>
       <w:r>
         <w:rPr>
           <w:rFonts w:asciiTheme="majorHAnsi" w:hAnsiTheme="majorHAnsi" w:cstheme="majorHAnsi"/>
@@ -2325,7 +2303,6 @@
         <w:t>dashboards.</w:t>
       </w:r>
     </w:p>
-    <w:permStart w:id="844130438" w:edGrp="everyone"/>
     <w:p>
       <w:pPr>
         <w:pStyle w:val="Verdict"/>
@@ -2346,6 +2323,7 @@
           <w15:appearance w15:val="hidden"/>
           <w:text/>
         </w:sdtPr>
+        <w:sdtEndPr/>
         <w:sdtContent>
           <w:r>
             <w:rPr>
@@ -2355,7 +2333,6 @@
           </w:r>
         </w:sdtContent>
       </w:sdt>
-      <w:permEnd w:id="844130438"/>
       <w:r>
         <w:rPr>
           <w:rFonts w:asciiTheme="majorHAnsi" w:hAnsiTheme="majorHAnsi" w:cstheme="majorHAnsi"/>
@@ -2462,7 +2439,6 @@
         <w:rPr>
           <w:rFonts w:cstheme="majorHAnsi"/>
         </w:rPr>
-        <w:lastRenderedPageBreak/>
         <w:t>MANDATORY Deliverable D04: formal testing</w:t>
       </w:r>
     </w:p>
@@ -2575,7 +2551,6 @@
         <w:t>Produce a test suite for Requirements #6 and #7.</w:t>
       </w:r>
     </w:p>
-    <w:permStart w:id="973563344" w:edGrp="everyone"/>
     <w:p>
       <w:pPr>
         <w:pStyle w:val="Gradercomments"/>
@@ -2595,6 +2570,7 @@
           </w:placeholder>
           <w:text/>
         </w:sdtPr>
+        <w:sdtEndPr/>
         <w:sdtContent>
           <w:r>
             <w:rPr>
@@ -2604,7 +2580,6 @@
           </w:r>
         </w:sdtContent>
       </w:sdt>
-      <w:permEnd w:id="973563344"/>
       <w:r>
         <w:rPr>
           <w:rFonts w:asciiTheme="majorHAnsi" w:hAnsiTheme="majorHAnsi" w:cstheme="majorHAnsi"/>
@@ -2640,7 +2615,6 @@
         <w:t>Produce a testing report.</w:t>
       </w:r>
     </w:p>
-    <w:permStart w:id="212556619" w:edGrp="everyone"/>
     <w:p>
       <w:pPr>
         <w:pStyle w:val="Verdict"/>
@@ -2660,6 +2634,7 @@
           </w:placeholder>
           <w:text/>
         </w:sdtPr>
+        <w:sdtEndPr/>
         <w:sdtContent>
           <w:r>
             <w:rPr>
@@ -2669,7 +2644,6 @@
           </w:r>
         </w:sdtContent>
       </w:sdt>
-      <w:permEnd w:id="212556619"/>
       <w:r>
         <w:rPr>
           <w:rFonts w:asciiTheme="majorHAnsi" w:hAnsiTheme="majorHAnsi" w:cstheme="majorHAnsi"/>
@@ -2706,7 +2680,6 @@
         <w:rPr>
           <w:rFonts w:cstheme="majorHAnsi"/>
         </w:rPr>
-        <w:lastRenderedPageBreak/>
         <w:t>SUPPLEMENTARY Deliverable D01: introduction</w:t>
       </w:r>
     </w:p>
@@ -2849,7 +2822,6 @@
         <w:t>Produce an analysis report.</w:t>
       </w:r>
     </w:p>
-    <w:permStart w:id="351678440" w:edGrp="everyone"/>
     <w:p>
       <w:pPr>
         <w:pStyle w:val="Verdict"/>
@@ -2870,6 +2842,7 @@
           <w15:appearance w15:val="hidden"/>
           <w:text/>
         </w:sdtPr>
+        <w:sdtEndPr/>
         <w:sdtContent>
           <w:r>
             <w:rPr>
@@ -2891,7 +2864,6 @@
           </w:r>
         </w:sdtContent>
       </w:sdt>
-      <w:permEnd w:id="351678440"/>
       <w:r>
         <w:rPr>
           <w:rFonts w:asciiTheme="majorHAnsi" w:hAnsiTheme="majorHAnsi" w:cstheme="majorHAnsi"/>
@@ -2913,7 +2885,6 @@
         <w:t>Produce a planning and progress report.</w:t>
       </w:r>
     </w:p>
-    <w:permStart w:id="2017154663" w:edGrp="everyone"/>
     <w:p>
       <w:pPr>
         <w:pStyle w:val="Verdict"/>
@@ -2938,6 +2909,7 @@
           <w15:appearance w15:val="hidden"/>
           <w:text/>
         </w:sdtPr>
+        <w:sdtEndPr/>
         <w:sdtContent>
           <w:r>
             <w:rPr>
@@ -2962,7 +2934,6 @@
           </w:r>
         </w:sdtContent>
       </w:sdt>
-      <w:permEnd w:id="2017154663"/>
       <w:r>
         <w:rPr>
           <w:rFonts w:asciiTheme="majorHAnsi" w:hAnsiTheme="majorHAnsi" w:cstheme="majorHAnsi"/>
@@ -3038,7 +3009,6 @@
         <w:rPr>
           <w:rFonts w:cstheme="majorHAnsi"/>
         </w:rPr>
-        <w:lastRenderedPageBreak/>
         <w:t xml:space="preserve">SUPPLEMENTARY </w:t>
       </w:r>
       <w:r>
@@ -3163,7 +3133,6 @@
         <w:t xml:space="preserve"> with further information.</w:t>
       </w:r>
     </w:p>
-    <w:permStart w:id="1480279223" w:edGrp="everyone"/>
     <w:p>
       <w:pPr>
         <w:pStyle w:val="Gradercomments"/>
@@ -3186,6 +3155,7 @@
           <w15:appearance w15:val="hidden"/>
           <w:text/>
         </w:sdtPr>
+        <w:sdtEndPr/>
         <w:sdtContent>
           <w:r>
             <w:rPr>
@@ -3210,7 +3180,6 @@
           </w:r>
         </w:sdtContent>
       </w:sdt>
-      <w:permEnd w:id="1480279223"/>
       <w:r>
         <w:rPr>
           <w:rFonts w:asciiTheme="majorHAnsi" w:hAnsiTheme="majorHAnsi" w:cstheme="majorHAnsi"/>
@@ -3334,7 +3303,6 @@
         <w:t>Produce a UML domain model.</w:t>
       </w:r>
     </w:p>
-    <w:permStart w:id="1411715631" w:edGrp="everyone"/>
     <w:p>
       <w:pPr>
         <w:pStyle w:val="Verdict"/>
@@ -3355,6 +3323,7 @@
           <w15:appearance w15:val="hidden"/>
           <w:text/>
         </w:sdtPr>
+        <w:sdtEndPr/>
         <w:sdtContent>
           <w:r>
             <w:rPr>
@@ -3376,7 +3345,6 @@
           </w:r>
         </w:sdtContent>
       </w:sdt>
-      <w:permEnd w:id="1411715631"/>
       <w:r>
         <w:rPr>
           <w:rFonts w:asciiTheme="majorHAnsi" w:hAnsiTheme="majorHAnsi" w:cstheme="majorHAnsi"/>
@@ -3398,7 +3366,6 @@
         <w:t>Produce an analysis report.</w:t>
       </w:r>
     </w:p>
-    <w:permStart w:id="1404656994" w:edGrp="everyone"/>
     <w:p>
       <w:pPr>
         <w:pStyle w:val="Verdict"/>
@@ -3419,6 +3386,7 @@
           <w15:appearance w15:val="hidden"/>
           <w:text/>
         </w:sdtPr>
+        <w:sdtEndPr/>
         <w:sdtContent>
           <w:r>
             <w:rPr>
@@ -3440,7 +3408,6 @@
           </w:r>
         </w:sdtContent>
       </w:sdt>
-      <w:permEnd w:id="1404656994"/>
       <w:r>
         <w:rPr>
           <w:rFonts w:asciiTheme="majorHAnsi" w:hAnsiTheme="majorHAnsi" w:cstheme="majorHAnsi"/>
@@ -3462,7 +3429,6 @@
         <w:t>Produce a planning and progress report.</w:t>
       </w:r>
     </w:p>
-    <w:permStart w:id="1214192489" w:edGrp="everyone"/>
     <w:p>
       <w:pPr>
         <w:pStyle w:val="Gradercomments"/>
@@ -3485,6 +3451,7 @@
           <w15:appearance w15:val="hidden"/>
           <w:text/>
         </w:sdtPr>
+        <w:sdtEndPr/>
         <w:sdtContent>
           <w:r>
             <w:rPr>
@@ -3509,7 +3476,6 @@
           </w:r>
         </w:sdtContent>
       </w:sdt>
-      <w:permEnd w:id="1214192489"/>
       <w:r>
         <w:rPr>
           <w:rFonts w:asciiTheme="majorHAnsi" w:hAnsiTheme="majorHAnsi" w:cstheme="majorHAnsi"/>
@@ -3539,7 +3505,6 @@
         <w:rPr>
           <w:rFonts w:cstheme="majorHAnsi"/>
         </w:rPr>
-        <w:lastRenderedPageBreak/>
         <w:t>SUPPLEMENTARY Deliverable D03: implementing features</w:t>
       </w:r>
     </w:p>
@@ -3629,7 +3594,6 @@
         <w:t>.</w:t>
       </w:r>
     </w:p>
-    <w:permStart w:id="1655847515" w:edGrp="everyone"/>
     <w:p>
       <w:pPr>
         <w:pStyle w:val="Gradercomments"/>
@@ -3649,6 +3613,7 @@
           </w:placeholder>
           <w:text/>
         </w:sdtPr>
+        <w:sdtEndPr/>
         <w:sdtContent>
           <w:r>
             <w:rPr>
@@ -3658,7 +3623,6 @@
           </w:r>
         </w:sdtContent>
       </w:sdt>
-      <w:permEnd w:id="1655847515"/>
       <w:r>
         <w:rPr>
           <w:rFonts w:asciiTheme="majorHAnsi" w:hAnsiTheme="majorHAnsi" w:cstheme="majorHAnsi"/>
@@ -3708,7 +3672,6 @@
         <w:t>Update their profiles.</w:t>
       </w:r>
     </w:p>
-    <w:permStart w:id="810754758" w:edGrp="everyone"/>
     <w:p>
       <w:pPr>
         <w:pStyle w:val="Verdict"/>
@@ -3728,6 +3691,7 @@
           </w:placeholder>
           <w:text/>
         </w:sdtPr>
+        <w:sdtEndPr/>
         <w:sdtContent>
           <w:r>
             <w:rPr>
@@ -3737,7 +3701,6 @@
           </w:r>
         </w:sdtContent>
       </w:sdt>
-      <w:permEnd w:id="810754758"/>
       <w:r>
         <w:rPr>
           <w:rFonts w:asciiTheme="majorHAnsi" w:hAnsiTheme="majorHAnsi" w:cstheme="majorHAnsi"/>
@@ -3857,7 +3820,6 @@
         <w:t>).</w:t>
       </w:r>
     </w:p>
-    <w:permStart w:id="872621369" w:edGrp="everyone"/>
     <w:p>
       <w:pPr>
         <w:pStyle w:val="Verdict"/>
@@ -3878,6 +3840,7 @@
           <w15:appearance w15:val="hidden"/>
           <w:text/>
         </w:sdtPr>
+        <w:sdtEndPr/>
         <w:sdtContent>
           <w:r>
             <w:rPr>
@@ -3887,7 +3850,6 @@
           </w:r>
         </w:sdtContent>
       </w:sdt>
-      <w:permEnd w:id="872621369"/>
       <w:r>
         <w:rPr>
           <w:rFonts w:asciiTheme="majorHAnsi" w:hAnsiTheme="majorHAnsi" w:cstheme="majorHAnsi"/>
@@ -3980,7 +3942,6 @@
         <w:t>Produce an analysis report.</w:t>
       </w:r>
     </w:p>
-    <w:permStart w:id="359800286" w:edGrp="everyone"/>
     <w:p>
       <w:pPr>
         <w:pStyle w:val="Verdict"/>
@@ -4001,6 +3962,7 @@
           <w15:appearance w15:val="hidden"/>
           <w:text/>
         </w:sdtPr>
+        <w:sdtEndPr/>
         <w:sdtContent>
           <w:r>
             <w:rPr>
@@ -4010,7 +3972,6 @@
           </w:r>
         </w:sdtContent>
       </w:sdt>
-      <w:permEnd w:id="359800286"/>
       <w:r>
         <w:rPr>
           <w:rFonts w:asciiTheme="majorHAnsi" w:hAnsiTheme="majorHAnsi" w:cstheme="majorHAnsi"/>
@@ -4032,7 +3993,6 @@
         <w:t>Produce a planning and progress report.</w:t>
       </w:r>
     </w:p>
-    <w:permStart w:id="2132571457" w:edGrp="everyone"/>
     <w:p>
       <w:pPr>
         <w:pStyle w:val="Gradercomments"/>
@@ -4052,6 +4012,7 @@
           </w:placeholder>
           <w:text/>
         </w:sdtPr>
+        <w:sdtEndPr/>
         <w:sdtContent>
           <w:r>
             <w:rPr>
@@ -4061,7 +4022,6 @@
           </w:r>
         </w:sdtContent>
       </w:sdt>
-      <w:permEnd w:id="2132571457"/>
       <w:r>
         <w:rPr>
           <w:rFonts w:asciiTheme="majorHAnsi" w:hAnsiTheme="majorHAnsi" w:cstheme="majorHAnsi"/>
@@ -4083,7 +4043,6 @@
         <w:t>Produce a lint report.</w:t>
       </w:r>
     </w:p>
-    <w:permStart w:id="1334452110" w:edGrp="everyone"/>
     <w:p>
       <w:pPr>
         <w:pStyle w:val="Verdict"/>
@@ -4103,6 +4062,7 @@
           </w:placeholder>
           <w:text/>
         </w:sdtPr>
+        <w:sdtEndPr/>
         <w:sdtContent>
           <w:r>
             <w:rPr>
@@ -4112,7 +4072,6 @@
           </w:r>
         </w:sdtContent>
       </w:sdt>
-      <w:permEnd w:id="1334452110"/>
       <w:r>
         <w:rPr>
           <w:rFonts w:asciiTheme="majorHAnsi" w:hAnsiTheme="majorHAnsi" w:cstheme="majorHAnsi"/>
@@ -4148,7 +4107,6 @@
         <w:rPr>
           <w:rFonts w:cstheme="majorHAnsi"/>
         </w:rPr>
-        <w:lastRenderedPageBreak/>
         <w:t>SUPPLEMENTARY Deliverable D04: formal testing</w:t>
       </w:r>
     </w:p>
@@ -4288,7 +4246,6 @@
         <w:t>Produce an analysis report.</w:t>
       </w:r>
     </w:p>
-    <w:permStart w:id="2088578991" w:edGrp="everyone"/>
     <w:p>
       <w:pPr>
         <w:pStyle w:val="Verdict"/>
@@ -4308,6 +4265,7 @@
           </w:placeholder>
           <w:text/>
         </w:sdtPr>
+        <w:sdtEndPr/>
         <w:sdtContent>
           <w:r>
             <w:rPr>
@@ -4317,7 +4275,6 @@
           </w:r>
         </w:sdtContent>
       </w:sdt>
-      <w:permEnd w:id="2088578991"/>
       <w:r>
         <w:rPr>
           <w:rFonts w:asciiTheme="majorHAnsi" w:hAnsiTheme="majorHAnsi" w:cstheme="majorHAnsi"/>
@@ -4339,7 +4296,6 @@
         <w:t>Produce a planning and progress report.</w:t>
       </w:r>
     </w:p>
-    <w:permStart w:id="862791326" w:edGrp="everyone"/>
     <w:p>
       <w:pPr>
         <w:pStyle w:val="Verdict"/>
@@ -4359,6 +4315,7 @@
           </w:placeholder>
           <w:text/>
         </w:sdtPr>
+        <w:sdtEndPr/>
         <w:sdtContent>
           <w:r>
             <w:rPr>
@@ -4368,7 +4325,6 @@
           </w:r>
         </w:sdtContent>
       </w:sdt>
-      <w:permEnd w:id="862791326"/>
       <w:r>
         <w:rPr>
           <w:rFonts w:asciiTheme="majorHAnsi" w:hAnsiTheme="majorHAnsi" w:cstheme="majorHAnsi"/>
@@ -4418,7 +4374,7 @@
 </file>
 
 <file path=word/numbering.xml><?xml version="1.0" encoding="utf-8"?>
-<w:numbering xmlns:wpc="http://schemas.microsoft.com/office/word/2010/wordprocessingCanvas" xmlns:cx="http://schemas.microsoft.com/office/drawing/2014/chartex" xmlns:cx1="http://schemas.microsoft.com/office/drawing/2015/9/8/chartex" xmlns:cx2="http://schemas.microsoft.com/office/drawing/2015/10/21/chartex" xmlns:cx3="http://schemas.microsoft.com/office/drawing/2016/5/9/chartex" xmlns:cx4="http://schemas.microsoft.com/office/drawing/2016/5/10/chartex" xmlns:cx5="http://schemas.microsoft.com/office/drawing/2016/5/11/chartex" xmlns:cx6="http://schemas.microsoft.com/office/drawing/2016/5/12/chartex" xmlns:cx7="http://schemas.microsoft.com/office/drawing/2016/5/13/chartex" xmlns:cx8="http://schemas.microsoft.com/office/drawing/2016/5/14/chartex" xmlns:mc="http://schemas.openxmlformats.org/markup-compatibility/2006" xmlns:aink="http://schemas.microsoft.com/office/drawing/2016/ink" xmlns:am3d="http://schemas.microsoft.com/office/drawing/2017/model3d" xmlns:o="urn:schemas-microsoft-com:office:office" xmlns:oel="http://schemas.microsoft.com/office/2019/extlst" xmlns:r="http://schemas.openxmlformats.org/officeDocument/2006/relationships" xmlns:m="http://schemas.openxmlformats.org/officeDocument/2006/math" xmlns:v="urn:schemas-microsoft-com:vml" xmlns:wp14="http://schemas.microsoft.com/office/word/2010/wordprocessingDrawing" xmlns:wp="http://schemas.openxmlformats.org/drawingml/2006/wordprocessingDrawing" xmlns:w10="urn:schemas-microsoft-com:office:word" xmlns:w="http://schemas.openxmlformats.org/wordprocessingml/2006/main" xmlns:w14="http://schemas.microsoft.com/office/word/2010/wordml" xmlns:w15="http://schemas.microsoft.com/office/word/2012/wordml" xmlns:w16cex="http://schemas.microsoft.com/office/word/2018/wordml/cex" xmlns:w16cid="http://schemas.microsoft.com/office/word/2016/wordml/cid" xmlns:w16="http://schemas.microsoft.com/office/word/2018/wordml" xmlns:w16sdtdh="http://schemas.microsoft.com/office/word/2020/wordml/sdtdatahash" xmlns:w16se="http://schemas.microsoft.com/office/word/2015/wordml/symex" xmlns:wpg="http://schemas.microsoft.com/office/word/2010/wordprocessingGroup" xmlns:wpi="http://schemas.microsoft.com/office/word/2010/wordprocessingInk" xmlns:wne="http://schemas.microsoft.com/office/word/2006/wordml" xmlns:wps="http://schemas.microsoft.com/office/word/2010/wordprocessingShape" mc:Ignorable="w14 w15 w16se w16cid w16 w16cex w16sdtdh wp14">
+<w:numbering xmlns:wpc="http://schemas.microsoft.com/office/word/2010/wordprocessingCanvas" xmlns:cx="http://schemas.microsoft.com/office/drawing/2014/chartex" xmlns:cx1="http://schemas.microsoft.com/office/drawing/2015/9/8/chartex" xmlns:cx2="http://schemas.microsoft.com/office/drawing/2015/10/21/chartex" xmlns:cx3="http://schemas.microsoft.com/office/drawing/2016/5/9/chartex" xmlns:cx4="http://schemas.microsoft.com/office/drawing/2016/5/10/chartex" xmlns:cx5="http://schemas.microsoft.com/office/drawing/2016/5/11/chartex" xmlns:cx6="http://schemas.microsoft.com/office/drawing/2016/5/12/chartex" xmlns:cx7="http://schemas.microsoft.com/office/drawing/2016/5/13/chartex" xmlns:cx8="http://schemas.microsoft.com/office/drawing/2016/5/14/chartex" xmlns:mc="http://schemas.openxmlformats.org/markup-compatibility/2006" xmlns:aink="http://schemas.microsoft.com/office/drawing/2016/ink" xmlns:am3d="http://schemas.microsoft.com/office/drawing/2017/model3d" xmlns:o="urn:schemas-microsoft-com:office:office" xmlns:oel="http://schemas.microsoft.com/office/2019/extlst" xmlns:r="http://schemas.openxmlformats.org/officeDocument/2006/relationships" xmlns:m="http://schemas.openxmlformats.org/officeDocument/2006/math" xmlns:v="urn:schemas-microsoft-com:vml" xmlns:wp14="http://schemas.microsoft.com/office/word/2010/wordprocessingDrawing" xmlns:wp="http://schemas.openxmlformats.org/drawingml/2006/wordprocessingDrawing" xmlns:w10="urn:schemas-microsoft-com:office:word" xmlns:w="http://schemas.openxmlformats.org/wordprocessingml/2006/main" xmlns:w14="http://schemas.microsoft.com/office/word/2010/wordml" xmlns:w15="http://schemas.microsoft.com/office/word/2012/wordml" xmlns:w16cex="http://schemas.microsoft.com/office/word/2018/wordml/cex" xmlns:w16cid="http://schemas.microsoft.com/office/word/2016/wordml/cid" xmlns:w16="http://schemas.microsoft.com/office/word/2018/wordml" xmlns:w16du="http://schemas.microsoft.com/office/word/2023/wordml/word16du" xmlns:w16sdtdh="http://schemas.microsoft.com/office/word/2020/wordml/sdtdatahash" xmlns:w16se="http://schemas.microsoft.com/office/word/2015/wordml/symex" xmlns:wpg="http://schemas.microsoft.com/office/word/2010/wordprocessingGroup" xmlns:wpi="http://schemas.microsoft.com/office/word/2010/wordprocessingInk" xmlns:wne="http://schemas.microsoft.com/office/word/2006/wordml" xmlns:wps="http://schemas.microsoft.com/office/word/2010/wordprocessingShape" mc:Ignorable="w14 w15 w16se w16cid w16 w16cex w16sdtdh w16du wp14">
   <w:abstractNum w:abstractNumId="0" w15:restartNumberingAfterBreak="0">
     <w:nsid w:val="3C204ED6"/>
     <w:multiLevelType w:val="hybridMultilevel"/>
@@ -4762,7 +4718,7 @@
 </file>
 
 <file path=word/styles.xml><?xml version="1.0" encoding="utf-8"?>
-<w:styles xmlns:mc="http://schemas.openxmlformats.org/markup-compatibility/2006" xmlns:r="http://schemas.openxmlformats.org/officeDocument/2006/relationships" xmlns:w="http://schemas.openxmlformats.org/wordprocessingml/2006/main" xmlns:w14="http://schemas.microsoft.com/office/word/2010/wordml" xmlns:w15="http://schemas.microsoft.com/office/word/2012/wordml" xmlns:w16cex="http://schemas.microsoft.com/office/word/2018/wordml/cex" xmlns:w16cid="http://schemas.microsoft.com/office/word/2016/wordml/cid" xmlns:w16="http://schemas.microsoft.com/office/word/2018/wordml" xmlns:w16sdtdh="http://schemas.microsoft.com/office/word/2020/wordml/sdtdatahash" xmlns:w16se="http://schemas.microsoft.com/office/word/2015/wordml/symex" mc:Ignorable="w14 w15 w16se w16cid w16 w16cex w16sdtdh">
+<w:styles xmlns:mc="http://schemas.openxmlformats.org/markup-compatibility/2006" xmlns:r="http://schemas.openxmlformats.org/officeDocument/2006/relationships" xmlns:w="http://schemas.openxmlformats.org/wordprocessingml/2006/main" xmlns:w14="http://schemas.microsoft.com/office/word/2010/wordml" xmlns:w15="http://schemas.microsoft.com/office/word/2012/wordml" xmlns:w16cex="http://schemas.microsoft.com/office/word/2018/wordml/cex" xmlns:w16cid="http://schemas.microsoft.com/office/word/2016/wordml/cid" xmlns:w16="http://schemas.microsoft.com/office/word/2018/wordml" xmlns:w16du="http://schemas.microsoft.com/office/word/2023/wordml/word16du" xmlns:w16sdtdh="http://schemas.microsoft.com/office/word/2020/wordml/sdtdatahash" xmlns:w16se="http://schemas.microsoft.com/office/word/2015/wordml/symex" mc:Ignorable="w14 w15 w16se w16cid w16 w16cex w16sdtdh w16du">
   <w:docDefaults>
     <w:rPrDefault>
       <w:rPr>
@@ -5376,7 +5332,7 @@
 </file>
 
 <file path=word/glossary/document.xml><?xml version="1.0" encoding="utf-8"?>
-<w:glossaryDocument xmlns:wpc="http://schemas.microsoft.com/office/word/2010/wordprocessingCanvas" xmlns:cx="http://schemas.microsoft.com/office/drawing/2014/chartex" xmlns:cx1="http://schemas.microsoft.com/office/drawing/2015/9/8/chartex" xmlns:cx2="http://schemas.microsoft.com/office/drawing/2015/10/21/chartex" xmlns:cx3="http://schemas.microsoft.com/office/drawing/2016/5/9/chartex" xmlns:cx4="http://schemas.microsoft.com/office/drawing/2016/5/10/chartex" xmlns:cx5="http://schemas.microsoft.com/office/drawing/2016/5/11/chartex" xmlns:cx6="http://schemas.microsoft.com/office/drawing/2016/5/12/chartex" xmlns:cx7="http://schemas.microsoft.com/office/drawing/2016/5/13/chartex" xmlns:cx8="http://schemas.microsoft.com/office/drawing/2016/5/14/chartex" xmlns:mc="http://schemas.openxmlformats.org/markup-compatibility/2006" xmlns:aink="http://schemas.microsoft.com/office/drawing/2016/ink" xmlns:am3d="http://schemas.microsoft.com/office/drawing/2017/model3d" xmlns:o="urn:schemas-microsoft-com:office:office" xmlns:oel="http://schemas.microsoft.com/office/2019/extlst" xmlns:r="http://schemas.openxmlformats.org/officeDocument/2006/relationships" xmlns:m="http://schemas.openxmlformats.org/officeDocument/2006/math" xmlns:v="urn:schemas-microsoft-com:vml" xmlns:wp14="http://schemas.microsoft.com/office/word/2010/wordprocessingDrawing" xmlns:wp="http://schemas.openxmlformats.org/drawingml/2006/wordprocessingDrawing" xmlns:w10="urn:schemas-microsoft-com:office:word" xmlns:w="http://schemas.openxmlformats.org/wordprocessingml/2006/main" xmlns:w14="http://schemas.microsoft.com/office/word/2010/wordml" xmlns:w15="http://schemas.microsoft.com/office/word/2012/wordml" xmlns:w16cex="http://schemas.microsoft.com/office/word/2018/wordml/cex" xmlns:w16cid="http://schemas.microsoft.com/office/word/2016/wordml/cid" xmlns:w16="http://schemas.microsoft.com/office/word/2018/wordml" xmlns:w16sdtdh="http://schemas.microsoft.com/office/word/2020/wordml/sdtdatahash" xmlns:w16se="http://schemas.microsoft.com/office/word/2015/wordml/symex" xmlns:wpg="http://schemas.microsoft.com/office/word/2010/wordprocessingGroup" xmlns:wpi="http://schemas.microsoft.com/office/word/2010/wordprocessingInk" xmlns:wne="http://schemas.microsoft.com/office/word/2006/wordml" xmlns:wps="http://schemas.microsoft.com/office/word/2010/wordprocessingShape" mc:Ignorable="w14 w15 w16se w16cid w16 w16cex w16sdtdh wp14">
+<w:glossaryDocument xmlns:wpc="http://schemas.microsoft.com/office/word/2010/wordprocessingCanvas" xmlns:cx="http://schemas.microsoft.com/office/drawing/2014/chartex" xmlns:cx1="http://schemas.microsoft.com/office/drawing/2015/9/8/chartex" xmlns:cx2="http://schemas.microsoft.com/office/drawing/2015/10/21/chartex" xmlns:cx3="http://schemas.microsoft.com/office/drawing/2016/5/9/chartex" xmlns:cx4="http://schemas.microsoft.com/office/drawing/2016/5/10/chartex" xmlns:cx5="http://schemas.microsoft.com/office/drawing/2016/5/11/chartex" xmlns:cx6="http://schemas.microsoft.com/office/drawing/2016/5/12/chartex" xmlns:cx7="http://schemas.microsoft.com/office/drawing/2016/5/13/chartex" xmlns:cx8="http://schemas.microsoft.com/office/drawing/2016/5/14/chartex" xmlns:mc="http://schemas.openxmlformats.org/markup-compatibility/2006" xmlns:aink="http://schemas.microsoft.com/office/drawing/2016/ink" xmlns:am3d="http://schemas.microsoft.com/office/drawing/2017/model3d" xmlns:o="urn:schemas-microsoft-com:office:office" xmlns:oel="http://schemas.microsoft.com/office/2019/extlst" xmlns:r="http://schemas.openxmlformats.org/officeDocument/2006/relationships" xmlns:m="http://schemas.openxmlformats.org/officeDocument/2006/math" xmlns:v="urn:schemas-microsoft-com:vml" xmlns:wp14="http://schemas.microsoft.com/office/word/2010/wordprocessingDrawing" xmlns:wp="http://schemas.openxmlformats.org/drawingml/2006/wordprocessingDrawing" xmlns:w10="urn:schemas-microsoft-com:office:word" xmlns:w="http://schemas.openxmlformats.org/wordprocessingml/2006/main" xmlns:w14="http://schemas.microsoft.com/office/word/2010/wordml" xmlns:w15="http://schemas.microsoft.com/office/word/2012/wordml" xmlns:w16cex="http://schemas.microsoft.com/office/word/2018/wordml/cex" xmlns:w16cid="http://schemas.microsoft.com/office/word/2016/wordml/cid" xmlns:w16="http://schemas.microsoft.com/office/word/2018/wordml" xmlns:w16du="http://schemas.microsoft.com/office/word/2023/wordml/word16du" xmlns:w16sdtdh="http://schemas.microsoft.com/office/word/2020/wordml/sdtdatahash" xmlns:w16se="http://schemas.microsoft.com/office/word/2015/wordml/symex" xmlns:wpg="http://schemas.microsoft.com/office/word/2010/wordprocessingGroup" xmlns:wpi="http://schemas.microsoft.com/office/word/2010/wordprocessingInk" xmlns:wne="http://schemas.microsoft.com/office/word/2006/wordml" xmlns:wps="http://schemas.microsoft.com/office/word/2010/wordprocessingShape" mc:Ignorable="w14 w15 w16se w16cid w16 w16cex w16sdtdh w16du wp14">
   <w:docParts>
     <w:docPart>
       <w:docPartPr>
@@ -6253,7 +6209,7 @@
 </file>
 
 <file path=word/glossary/fontTable.xml><?xml version="1.0" encoding="utf-8"?>
-<w:fonts xmlns:mc="http://schemas.openxmlformats.org/markup-compatibility/2006" xmlns:r="http://schemas.openxmlformats.org/officeDocument/2006/relationships" xmlns:w="http://schemas.openxmlformats.org/wordprocessingml/2006/main" xmlns:w14="http://schemas.microsoft.com/office/word/2010/wordml" xmlns:w15="http://schemas.microsoft.com/office/word/2012/wordml" xmlns:w16cex="http://schemas.microsoft.com/office/word/2018/wordml/cex" xmlns:w16cid="http://schemas.microsoft.com/office/word/2016/wordml/cid" xmlns:w16="http://schemas.microsoft.com/office/word/2018/wordml" xmlns:w16sdtdh="http://schemas.microsoft.com/office/word/2020/wordml/sdtdatahash" xmlns:w16se="http://schemas.microsoft.com/office/word/2015/wordml/symex" mc:Ignorable="w14 w15 w16se w16cid w16 w16cex w16sdtdh">
+<w:fonts xmlns:mc="http://schemas.openxmlformats.org/markup-compatibility/2006" xmlns:r="http://schemas.openxmlformats.org/officeDocument/2006/relationships" xmlns:w="http://schemas.openxmlformats.org/wordprocessingml/2006/main" xmlns:w14="http://schemas.microsoft.com/office/word/2010/wordml" xmlns:w15="http://schemas.microsoft.com/office/word/2012/wordml" xmlns:w16cex="http://schemas.microsoft.com/office/word/2018/wordml/cex" xmlns:w16cid="http://schemas.microsoft.com/office/word/2016/wordml/cid" xmlns:w16="http://schemas.microsoft.com/office/word/2018/wordml" xmlns:w16du="http://schemas.microsoft.com/office/word/2023/wordml/word16du" xmlns:w16sdtdh="http://schemas.microsoft.com/office/word/2020/wordml/sdtdatahash" xmlns:w16se="http://schemas.microsoft.com/office/word/2015/wordml/symex" mc:Ignorable="w14 w15 w16se w16cid w16 w16cex w16sdtdh w16du">
   <w:font w:name="Wingdings">
     <w:panose1 w:val="05000000000000000000"/>
     <w:charset w:val="02"/>
@@ -6319,7 +6275,7 @@
 </file>
 
 <file path=word/glossary/settings.xml><?xml version="1.0" encoding="utf-8"?>
-<w:settings xmlns:mc="http://schemas.openxmlformats.org/markup-compatibility/2006" xmlns:o="urn:schemas-microsoft-com:office:office" xmlns:r="http://schemas.openxmlformats.org/officeDocument/2006/relationships" xmlns:m="http://schemas.openxmlformats.org/officeDocument/2006/math" xmlns:v="urn:schemas-microsoft-com:vml" xmlns:w10="urn:schemas-microsoft-com:office:word" xmlns:w="http://schemas.openxmlformats.org/wordprocessingml/2006/main" xmlns:w14="http://schemas.microsoft.com/office/word/2010/wordml" xmlns:w15="http://schemas.microsoft.com/office/word/2012/wordml" xmlns:w16cex="http://schemas.microsoft.com/office/word/2018/wordml/cex" xmlns:w16cid="http://schemas.microsoft.com/office/word/2016/wordml/cid" xmlns:w16="http://schemas.microsoft.com/office/word/2018/wordml" xmlns:w16sdtdh="http://schemas.microsoft.com/office/word/2020/wordml/sdtdatahash" xmlns:w16se="http://schemas.microsoft.com/office/word/2015/wordml/symex" xmlns:sl="http://schemas.openxmlformats.org/schemaLibrary/2006/main" mc:Ignorable="w14 w15 w16se w16cid w16 w16cex w16sdtdh">
+<w:settings xmlns:mc="http://schemas.openxmlformats.org/markup-compatibility/2006" xmlns:o="urn:schemas-microsoft-com:office:office" xmlns:r="http://schemas.openxmlformats.org/officeDocument/2006/relationships" xmlns:m="http://schemas.openxmlformats.org/officeDocument/2006/math" xmlns:v="urn:schemas-microsoft-com:vml" xmlns:w10="urn:schemas-microsoft-com:office:word" xmlns:w="http://schemas.openxmlformats.org/wordprocessingml/2006/main" xmlns:w14="http://schemas.microsoft.com/office/word/2010/wordml" xmlns:w15="http://schemas.microsoft.com/office/word/2012/wordml" xmlns:w16cex="http://schemas.microsoft.com/office/word/2018/wordml/cex" xmlns:w16cid="http://schemas.microsoft.com/office/word/2016/wordml/cid" xmlns:w16="http://schemas.microsoft.com/office/word/2018/wordml" xmlns:w16du="http://schemas.microsoft.com/office/word/2023/wordml/word16du" xmlns:w16sdtdh="http://schemas.microsoft.com/office/word/2020/wordml/sdtdatahash" xmlns:w16se="http://schemas.microsoft.com/office/word/2015/wordml/symex" xmlns:sl="http://schemas.openxmlformats.org/schemaLibrary/2006/main" mc:Ignorable="w14 w15 w16se w16cid w16 w16cex w16sdtdh w16du">
   <w:view w:val="normal"/>
   <w:defaultTabStop w:val="708"/>
   <w:hyphenationZone w:val="425"/>
@@ -6335,8 +6291,10 @@
   </w:compat>
   <w:rsids>
     <w:rsidRoot w:val="004D7778"/>
+    <w:rsid w:val="001A6C14"/>
     <w:rsid w:val="004D7778"/>
     <w:rsid w:val="00850062"/>
+    <w:rsid w:val="00867E04"/>
     <w:rsid w:val="00C106B8"/>
   </w:rsids>
   <m:mathPr>
@@ -6361,7 +6319,7 @@
 </file>
 
 <file path=word/glossary/styles.xml><?xml version="1.0" encoding="utf-8"?>
-<w:styles xmlns:mc="http://schemas.openxmlformats.org/markup-compatibility/2006" xmlns:r="http://schemas.openxmlformats.org/officeDocument/2006/relationships" xmlns:w="http://schemas.openxmlformats.org/wordprocessingml/2006/main" xmlns:w14="http://schemas.microsoft.com/office/word/2010/wordml" xmlns:w15="http://schemas.microsoft.com/office/word/2012/wordml" xmlns:w16cex="http://schemas.microsoft.com/office/word/2018/wordml/cex" xmlns:w16cid="http://schemas.microsoft.com/office/word/2016/wordml/cid" xmlns:w16="http://schemas.microsoft.com/office/word/2018/wordml" xmlns:w16sdtdh="http://schemas.microsoft.com/office/word/2020/wordml/sdtdatahash" xmlns:w16se="http://schemas.microsoft.com/office/word/2015/wordml/symex" mc:Ignorable="w14 w15 w16se w16cid w16 w16cex w16sdtdh">
+<w:styles xmlns:mc="http://schemas.openxmlformats.org/markup-compatibility/2006" xmlns:r="http://schemas.openxmlformats.org/officeDocument/2006/relationships" xmlns:w="http://schemas.openxmlformats.org/wordprocessingml/2006/main" xmlns:w14="http://schemas.microsoft.com/office/word/2010/wordml" xmlns:w15="http://schemas.microsoft.com/office/word/2012/wordml" xmlns:w16cex="http://schemas.microsoft.com/office/word/2018/wordml/cex" xmlns:w16cid="http://schemas.microsoft.com/office/word/2016/wordml/cid" xmlns:w16="http://schemas.microsoft.com/office/word/2018/wordml" xmlns:w16du="http://schemas.microsoft.com/office/word/2023/wordml/word16du" xmlns:w16sdtdh="http://schemas.microsoft.com/office/word/2020/wordml/sdtdatahash" xmlns:w16se="http://schemas.microsoft.com/office/word/2015/wordml/symex" mc:Ignorable="w14 w15 w16se w16cid w16 w16cex w16sdtdh w16du">
   <w:docDefaults>
     <w:rPrDefault>
       <w:rPr>
@@ -6922,7 +6880,7 @@
 </file>
 
 <file path=word/glossary/webSettings.xml><?xml version="1.0" encoding="utf-8"?>
-<w:webSettings xmlns:mc="http://schemas.openxmlformats.org/markup-compatibility/2006" xmlns:r="http://schemas.openxmlformats.org/officeDocument/2006/relationships" xmlns:w="http://schemas.openxmlformats.org/wordprocessingml/2006/main" xmlns:w14="http://schemas.microsoft.com/office/word/2010/wordml" xmlns:w15="http://schemas.microsoft.com/office/word/2012/wordml" xmlns:w16cex="http://schemas.microsoft.com/office/word/2018/wordml/cex" xmlns:w16cid="http://schemas.microsoft.com/office/word/2016/wordml/cid" xmlns:w16="http://schemas.microsoft.com/office/word/2018/wordml" xmlns:w16sdtdh="http://schemas.microsoft.com/office/word/2020/wordml/sdtdatahash" xmlns:w16se="http://schemas.microsoft.com/office/word/2015/wordml/symex" mc:Ignorable="w14 w15 w16se w16cid w16 w16cex w16sdtdh">
+<w:webSettings xmlns:mc="http://schemas.openxmlformats.org/markup-compatibility/2006" xmlns:r="http://schemas.openxmlformats.org/officeDocument/2006/relationships" xmlns:w="http://schemas.openxmlformats.org/wordprocessingml/2006/main" xmlns:w14="http://schemas.microsoft.com/office/word/2010/wordml" xmlns:w15="http://schemas.microsoft.com/office/word/2012/wordml" xmlns:w16cex="http://schemas.microsoft.com/office/word/2018/wordml/cex" xmlns:w16cid="http://schemas.microsoft.com/office/word/2016/wordml/cid" xmlns:w16="http://schemas.microsoft.com/office/word/2018/wordml" xmlns:w16du="http://schemas.microsoft.com/office/word/2023/wordml/word16du" xmlns:w16sdtdh="http://schemas.microsoft.com/office/word/2020/wordml/sdtdatahash" xmlns:w16se="http://schemas.microsoft.com/office/word/2015/wordml/symex" mc:Ignorable="w14 w15 w16se w16cid w16 w16cex w16sdtdh w16du">
   <w:optimizeForBrowser/>
   <w:allowPNG/>
 </w:webSettings>

--- a/reports/Student #2/D02/04 Requirements - Student #2.docx
+++ b/reports/Student #2/D02/04 Requirements - Student #2.docx
@@ -89,6 +89,7 @@
               </w:rPr>
               <w:tab/>
             </w:r>
+            <w:permStart w:id="379328249" w:edGrp="everyone"/>
             <w:sdt>
               <w:sdtPr>
                 <w:rPr>
@@ -114,7 +115,7 @@
                   <w:rPr>
                     <w:rFonts w:asciiTheme="majorHAnsi" w:hAnsiTheme="majorHAnsi" w:cstheme="majorHAnsi"/>
                   </w:rPr>
-                  <w:t>2</w:t>
+                  <w:t>3</w:t>
                 </w:r>
                 <w:r>
                   <w:rPr>
@@ -136,6 +137,7 @@
                 </w:r>
               </w:sdtContent>
             </w:sdt>
+            <w:permEnd w:id="379328249"/>
           </w:p>
         </w:tc>
       </w:tr>
@@ -177,6 +179,7 @@
               </w:rPr>
               <w:tab/>
             </w:r>
+            <w:permStart w:id="955522721" w:edGrp="everyone"/>
             <w:sdt>
               <w:sdtPr>
                 <w:rPr>
@@ -196,10 +199,17 @@
                   <w:rPr>
                     <w:rFonts w:asciiTheme="majorHAnsi" w:hAnsiTheme="majorHAnsi" w:cstheme="majorHAnsi"/>
                   </w:rPr>
-                  <w:t xml:space="preserve"> https://github.com/DP2-C1-020/Acme-SF-D01</w:t>
+                  <w:t xml:space="preserve"> https://github.com/DP2-C1-020/Acme-SF-D0</w:t>
+                </w:r>
+                <w:r>
+                  <w:rPr>
+                    <w:rFonts w:asciiTheme="majorHAnsi" w:hAnsiTheme="majorHAnsi" w:cstheme="majorHAnsi"/>
+                  </w:rPr>
+                  <w:t>3</w:t>
                 </w:r>
               </w:sdtContent>
             </w:sdt>
+            <w:permEnd w:id="955522721"/>
           </w:p>
         </w:tc>
       </w:tr>
@@ -254,6 +264,12 @@
                 <w:rFonts w:asciiTheme="majorHAnsi" w:hAnsiTheme="majorHAnsi" w:cstheme="majorHAnsi"/>
               </w:rPr>
               <w:tab/>
+            </w:r>
+            <w:permStart w:id="1490430286" w:edGrp="everyone"/>
+            <w:r>
+              <w:rPr>
+                <w:rFonts w:asciiTheme="majorHAnsi" w:hAnsiTheme="majorHAnsi" w:cstheme="majorHAnsi"/>
+              </w:rPr>
               <w:t xml:space="preserve"> </w:t>
             </w:r>
             <w:sdt>
@@ -280,6 +296,7 @@
               </w:sdtContent>
             </w:sdt>
           </w:p>
+          <w:permEnd w:id="1490430286"/>
           <w:p>
             <w:pPr>
               <w:pStyle w:val="Sinespaciado"/>
@@ -309,6 +326,7 @@
               </w:rPr>
               <w:tab/>
             </w:r>
+            <w:permStart w:id="1588551831" w:edGrp="everyone"/>
             <w:sdt>
               <w:sdtPr>
                 <w:rPr>
@@ -344,6 +362,7 @@
                 </w:r>
               </w:sdtContent>
             </w:sdt>
+            <w:permEnd w:id="1588551831"/>
           </w:p>
           <w:p>
             <w:pPr>
@@ -372,6 +391,7 @@
               </w:rPr>
               <w:tab/>
             </w:r>
+            <w:permStart w:id="441854091" w:edGrp="everyone"/>
             <w:sdt>
               <w:sdtPr>
                 <w:rPr>
@@ -413,6 +433,7 @@
                 </w:r>
               </w:sdtContent>
             </w:sdt>
+            <w:permEnd w:id="441854091"/>
           </w:p>
           <w:p>
             <w:pPr>
@@ -441,6 +462,7 @@
               </w:rPr>
               <w:tab/>
             </w:r>
+            <w:permStart w:id="16126159" w:edGrp="everyone"/>
             <w:sdt>
               <w:sdtPr>
                 <w:rPr>
@@ -476,6 +498,7 @@
                 </w:r>
               </w:sdtContent>
             </w:sdt>
+            <w:permEnd w:id="16126159"/>
           </w:p>
         </w:tc>
       </w:tr>
@@ -523,6 +546,7 @@
               </w:rPr>
               <w:tab/>
             </w:r>
+            <w:permStart w:id="925041655" w:edGrp="everyone"/>
             <w:sdt>
               <w:sdtPr>
                 <w:rPr>
@@ -548,16 +572,29 @@
                   <w:rPr>
                     <w:rFonts w:asciiTheme="majorHAnsi" w:hAnsiTheme="majorHAnsi" w:cstheme="majorHAnsi"/>
                   </w:rPr>
-                  <w:t>26</w:t>
+                  <w:t>16</w:t>
                 </w:r>
                 <w:r>
                   <w:rPr>
                     <w:rFonts w:asciiTheme="majorHAnsi" w:hAnsiTheme="majorHAnsi" w:cstheme="majorHAnsi"/>
                   </w:rPr>
-                  <w:t>/02/2024</w:t>
+                  <w:t>/0</w:t>
+                </w:r>
+                <w:r>
+                  <w:rPr>
+                    <w:rFonts w:asciiTheme="majorHAnsi" w:hAnsiTheme="majorHAnsi" w:cstheme="majorHAnsi"/>
+                  </w:rPr>
+                  <w:t>9</w:t>
+                </w:r>
+                <w:r>
+                  <w:rPr>
+                    <w:rFonts w:asciiTheme="majorHAnsi" w:hAnsiTheme="majorHAnsi" w:cstheme="majorHAnsi"/>
+                  </w:rPr>
+                  <w:t>/2024</w:t>
                 </w:r>
               </w:sdtContent>
             </w:sdt>
+            <w:permEnd w:id="925041655"/>
           </w:p>
         </w:tc>
       </w:tr>
@@ -574,6 +611,7 @@
         <w:rPr>
           <w:rFonts w:cstheme="majorHAnsi"/>
         </w:rPr>
+        <w:lastRenderedPageBreak/>
         <w:t>MANDATORY Deliverable D01: introduction</w:t>
       </w:r>
     </w:p>
@@ -779,6 +817,7 @@
         <w:t>” denotes your name/s.</w:t>
       </w:r>
     </w:p>
+    <w:permStart w:id="1733719730" w:edGrp="everyone"/>
     <w:p>
       <w:pPr>
         <w:pStyle w:val="Verdict"/>
@@ -825,7 +864,14 @@
         <w:rPr>
           <w:rFonts w:asciiTheme="majorHAnsi" w:hAnsiTheme="majorHAnsi" w:cstheme="majorHAnsi"/>
         </w:rPr>
-        <w:t xml:space="preserve">    </w:t>
+        <w:t xml:space="preserve"> </w:t>
+      </w:r>
+      <w:permEnd w:id="1733719730"/>
+      <w:r>
+        <w:rPr>
+          <w:rFonts w:asciiTheme="majorHAnsi" w:hAnsiTheme="majorHAnsi" w:cstheme="majorHAnsi"/>
+        </w:rPr>
+        <w:t xml:space="preserve">   </w:t>
       </w:r>
     </w:p>
     <w:p>
@@ -977,6 +1023,7 @@
         <w:rPr>
           <w:rFonts w:cstheme="majorHAnsi"/>
         </w:rPr>
+        <w:lastRenderedPageBreak/>
         <w:t xml:space="preserve">MANDATORY </w:t>
       </w:r>
       <w:r>
@@ -1143,6 +1190,7 @@
         <w:t xml:space="preserve"> (less than or equal to the corresponding project cost). </w:t>
       </w:r>
     </w:p>
+    <w:permStart w:id="1580534963" w:edGrp="everyone"/>
     <w:p>
       <w:pPr>
         <w:pStyle w:val="Gradercomments"/>
@@ -1181,10 +1229,11 @@
             <w:rPr>
               <w:rFonts w:asciiTheme="majorHAnsi" w:hAnsiTheme="majorHAnsi" w:cstheme="majorHAnsi"/>
             </w:rPr>
-            <w:t xml:space="preserve">   </w:t>
+            <w:t xml:space="preserve">  </w:t>
           </w:r>
         </w:sdtContent>
       </w:sdt>
+      <w:permEnd w:id="1580534963"/>
       <w:r>
         <w:rPr>
           <w:rFonts w:asciiTheme="majorHAnsi" w:hAnsiTheme="majorHAnsi" w:cstheme="majorHAnsi"/>
@@ -1304,6 +1353,7 @@
         <w:t xml:space="preserve"> for the registration (not blank, shorter than 76 characters).</w:t>
       </w:r>
     </w:p>
+    <w:permStart w:id="1685676958" w:edGrp="everyone"/>
     <w:p>
       <w:pPr>
         <w:pStyle w:val="Verdict"/>
@@ -1330,22 +1380,17 @@
             <w:rPr>
               <w:rFonts w:asciiTheme="majorHAnsi" w:hAnsiTheme="majorHAnsi" w:cstheme="majorHAnsi"/>
             </w:rPr>
-            <w:t xml:space="preserve">  </w:t>
+            <w:t>X</w:t>
           </w:r>
           <w:r>
             <w:rPr>
               <w:rFonts w:asciiTheme="majorHAnsi" w:hAnsiTheme="majorHAnsi" w:cstheme="majorHAnsi"/>
             </w:rPr>
-            <w:t>X</w:t>
-          </w:r>
-          <w:r>
-            <w:rPr>
-              <w:rFonts w:asciiTheme="majorHAnsi" w:hAnsiTheme="majorHAnsi" w:cstheme="majorHAnsi"/>
-            </w:rPr>
-            <w:t xml:space="preserve">  </w:t>
+            <w:t xml:space="preserve">   </w:t>
           </w:r>
         </w:sdtContent>
       </w:sdt>
+      <w:permEnd w:id="1685676958"/>
       <w:r>
         <w:rPr>
           <w:rFonts w:asciiTheme="majorHAnsi" w:hAnsiTheme="majorHAnsi" w:cstheme="majorHAnsi"/>
@@ -1438,6 +1483,7 @@
       </w:r>
     </w:p>
     <w:bookmarkStart w:id="0" w:name="_Hlk157677981"/>
+    <w:permStart w:id="616715123" w:edGrp="everyone"/>
     <w:p>
       <w:pPr>
         <w:pStyle w:val="Verdict"/>
@@ -1463,16 +1509,23 @@
             <w:rPr>
               <w:rFonts w:asciiTheme="majorHAnsi" w:hAnsiTheme="majorHAnsi" w:cstheme="majorHAnsi"/>
             </w:rPr>
+            <w:t xml:space="preserve"> </w:t>
+          </w:r>
+          <w:r>
+            <w:rPr>
+              <w:rFonts w:asciiTheme="majorHAnsi" w:hAnsiTheme="majorHAnsi" w:cstheme="majorHAnsi"/>
+            </w:rPr>
             <w:t>X</w:t>
           </w:r>
           <w:r>
             <w:rPr>
               <w:rFonts w:asciiTheme="majorHAnsi" w:hAnsiTheme="majorHAnsi" w:cstheme="majorHAnsi"/>
             </w:rPr>
-            <w:t xml:space="preserve">   </w:t>
+            <w:t xml:space="preserve">  </w:t>
           </w:r>
         </w:sdtContent>
       </w:sdt>
+      <w:permEnd w:id="616715123"/>
       <w:r>
         <w:rPr>
           <w:rFonts w:asciiTheme="majorHAnsi" w:hAnsiTheme="majorHAnsi" w:cstheme="majorHAnsi"/>
@@ -1639,6 +1692,7 @@
         <w:t xml:space="preserve">”. </w:t>
       </w:r>
     </w:p>
+    <w:permStart w:id="891315281" w:edGrp="everyone"/>
     <w:p>
       <w:pPr>
         <w:pStyle w:val="Verdict"/>
@@ -1665,7 +1719,7 @@
             <w:rPr>
               <w:rFonts w:asciiTheme="majorHAnsi" w:hAnsiTheme="majorHAnsi" w:cstheme="majorHAnsi"/>
             </w:rPr>
-            <w:t xml:space="preserve">  </w:t>
+            <w:t xml:space="preserve"> </w:t>
           </w:r>
           <w:r>
             <w:rPr>
@@ -1677,10 +1731,11 @@
             <w:rPr>
               <w:rFonts w:asciiTheme="majorHAnsi" w:hAnsiTheme="majorHAnsi" w:cstheme="majorHAnsi"/>
             </w:rPr>
-            <w:t xml:space="preserve">  </w:t>
+            <w:t xml:space="preserve">   </w:t>
           </w:r>
         </w:sdtContent>
       </w:sdt>
+      <w:permEnd w:id="891315281"/>
     </w:p>
     <w:p>
       <w:pPr>
@@ -1730,6 +1785,7 @@
         <w:rPr>
           <w:rFonts w:cstheme="majorHAnsi"/>
         </w:rPr>
+        <w:lastRenderedPageBreak/>
         <w:t>MANDATORY Deliverable D03: implementing features</w:t>
       </w:r>
     </w:p>
@@ -1963,6 +2019,7 @@
         <w:t>.</w:t>
       </w:r>
     </w:p>
+    <w:permStart w:id="8470091" w:edGrp="everyone"/>
     <w:p>
       <w:pPr>
         <w:pStyle w:val="Verdict"/>
@@ -1989,10 +2046,11 @@
             <w:rPr>
               <w:rFonts w:asciiTheme="majorHAnsi" w:hAnsiTheme="majorHAnsi" w:cstheme="majorHAnsi"/>
             </w:rPr>
-            <w:t xml:space="preserve">    </w:t>
+            <w:t xml:space="preserve">   </w:t>
           </w:r>
         </w:sdtContent>
       </w:sdt>
+      <w:permEnd w:id="8470091"/>
       <w:r>
         <w:rPr>
           <w:rFonts w:asciiTheme="majorHAnsi" w:hAnsiTheme="majorHAnsi" w:cstheme="majorHAnsi"/>
@@ -2196,6 +2254,7 @@
         <w:t>as long as it is not published.</w:t>
       </w:r>
     </w:p>
+    <w:permStart w:id="66585966" w:edGrp="everyone"/>
     <w:p>
       <w:pPr>
         <w:pStyle w:val="Verdict"/>
@@ -2226,6 +2285,7 @@
           </w:r>
         </w:sdtContent>
       </w:sdt>
+      <w:permEnd w:id="66585966"/>
       <w:r>
         <w:rPr>
           <w:rFonts w:asciiTheme="majorHAnsi" w:hAnsiTheme="majorHAnsi" w:cstheme="majorHAnsi"/>
@@ -2303,6 +2363,7 @@
         <w:t>dashboards.</w:t>
       </w:r>
     </w:p>
+    <w:permStart w:id="844130438" w:edGrp="everyone"/>
     <w:p>
       <w:pPr>
         <w:pStyle w:val="Verdict"/>
@@ -2333,6 +2394,7 @@
           </w:r>
         </w:sdtContent>
       </w:sdt>
+      <w:permEnd w:id="844130438"/>
       <w:r>
         <w:rPr>
           <w:rFonts w:asciiTheme="majorHAnsi" w:hAnsiTheme="majorHAnsi" w:cstheme="majorHAnsi"/>
@@ -2439,6 +2501,7 @@
         <w:rPr>
           <w:rFonts w:cstheme="majorHAnsi"/>
         </w:rPr>
+        <w:lastRenderedPageBreak/>
         <w:t>MANDATORY Deliverable D04: formal testing</w:t>
       </w:r>
     </w:p>
@@ -2551,6 +2614,7 @@
         <w:t>Produce a test suite for Requirements #6 and #7.</w:t>
       </w:r>
     </w:p>
+    <w:permStart w:id="973563344" w:edGrp="everyone"/>
     <w:p>
       <w:pPr>
         <w:pStyle w:val="Gradercomments"/>
@@ -2580,6 +2644,7 @@
           </w:r>
         </w:sdtContent>
       </w:sdt>
+      <w:permEnd w:id="973563344"/>
       <w:r>
         <w:rPr>
           <w:rFonts w:asciiTheme="majorHAnsi" w:hAnsiTheme="majorHAnsi" w:cstheme="majorHAnsi"/>
@@ -2615,6 +2680,7 @@
         <w:t>Produce a testing report.</w:t>
       </w:r>
     </w:p>
+    <w:permStart w:id="212556619" w:edGrp="everyone"/>
     <w:p>
       <w:pPr>
         <w:pStyle w:val="Verdict"/>
@@ -2640,10 +2706,11 @@
             <w:rPr>
               <w:rFonts w:asciiTheme="majorHAnsi" w:hAnsiTheme="majorHAnsi" w:cstheme="majorHAnsi"/>
             </w:rPr>
-            <w:t xml:space="preserve">    </w:t>
+            <w:t xml:space="preserve">   </w:t>
           </w:r>
         </w:sdtContent>
       </w:sdt>
+      <w:permEnd w:id="212556619"/>
       <w:r>
         <w:rPr>
           <w:rFonts w:asciiTheme="majorHAnsi" w:hAnsiTheme="majorHAnsi" w:cstheme="majorHAnsi"/>
@@ -2680,6 +2747,7 @@
         <w:rPr>
           <w:rFonts w:cstheme="majorHAnsi"/>
         </w:rPr>
+        <w:lastRenderedPageBreak/>
         <w:t>SUPPLEMENTARY Deliverable D01: introduction</w:t>
       </w:r>
     </w:p>
@@ -2822,6 +2890,7 @@
         <w:t>Produce an analysis report.</w:t>
       </w:r>
     </w:p>
+    <w:permStart w:id="351678440" w:edGrp="everyone"/>
     <w:p>
       <w:pPr>
         <w:pStyle w:val="Verdict"/>
@@ -2864,6 +2933,7 @@
           </w:r>
         </w:sdtContent>
       </w:sdt>
+      <w:permEnd w:id="351678440"/>
       <w:r>
         <w:rPr>
           <w:rFonts w:asciiTheme="majorHAnsi" w:hAnsiTheme="majorHAnsi" w:cstheme="majorHAnsi"/>
@@ -2885,6 +2955,7 @@
         <w:t>Produce a planning and progress report.</w:t>
       </w:r>
     </w:p>
+    <w:permStart w:id="2017154663" w:edGrp="everyone"/>
     <w:p>
       <w:pPr>
         <w:pStyle w:val="Verdict"/>
@@ -2934,6 +3005,7 @@
           </w:r>
         </w:sdtContent>
       </w:sdt>
+      <w:permEnd w:id="2017154663"/>
       <w:r>
         <w:rPr>
           <w:rFonts w:asciiTheme="majorHAnsi" w:hAnsiTheme="majorHAnsi" w:cstheme="majorHAnsi"/>
@@ -3009,6 +3081,7 @@
         <w:rPr>
           <w:rFonts w:cstheme="majorHAnsi"/>
         </w:rPr>
+        <w:lastRenderedPageBreak/>
         <w:t xml:space="preserve">SUPPLEMENTARY </w:t>
       </w:r>
       <w:r>
@@ -3133,6 +3206,7 @@
         <w:t xml:space="preserve"> with further information.</w:t>
       </w:r>
     </w:p>
+    <w:permStart w:id="1480279223" w:edGrp="everyone"/>
     <w:p>
       <w:pPr>
         <w:pStyle w:val="Gradercomments"/>
@@ -3162,7 +3236,7 @@
               <w:rFonts w:asciiTheme="majorHAnsi" w:hAnsiTheme="majorHAnsi" w:cstheme="majorHAnsi"/>
               <w:lang w:val="en-US"/>
             </w:rPr>
-            <w:t xml:space="preserve">  </w:t>
+            <w:t xml:space="preserve"> </w:t>
           </w:r>
           <w:r>
             <w:rPr>
@@ -3180,6 +3254,7 @@
           </w:r>
         </w:sdtContent>
       </w:sdt>
+      <w:permEnd w:id="1480279223"/>
       <w:r>
         <w:rPr>
           <w:rFonts w:asciiTheme="majorHAnsi" w:hAnsiTheme="majorHAnsi" w:cstheme="majorHAnsi"/>
@@ -3303,6 +3378,7 @@
         <w:t>Produce a UML domain model.</w:t>
       </w:r>
     </w:p>
+    <w:permStart w:id="1411715631" w:edGrp="everyone"/>
     <w:p>
       <w:pPr>
         <w:pStyle w:val="Verdict"/>
@@ -3329,7 +3405,7 @@
             <w:rPr>
               <w:rFonts w:asciiTheme="majorHAnsi" w:hAnsiTheme="majorHAnsi" w:cstheme="majorHAnsi"/>
             </w:rPr>
-            <w:t xml:space="preserve"> </w:t>
+            <w:t xml:space="preserve">  </w:t>
           </w:r>
           <w:r>
             <w:rPr>
@@ -3341,10 +3417,11 @@
             <w:rPr>
               <w:rFonts w:asciiTheme="majorHAnsi" w:hAnsiTheme="majorHAnsi" w:cstheme="majorHAnsi"/>
             </w:rPr>
-            <w:t xml:space="preserve">   </w:t>
+            <w:t xml:space="preserve">  </w:t>
           </w:r>
         </w:sdtContent>
       </w:sdt>
+      <w:permEnd w:id="1411715631"/>
       <w:r>
         <w:rPr>
           <w:rFonts w:asciiTheme="majorHAnsi" w:hAnsiTheme="majorHAnsi" w:cstheme="majorHAnsi"/>
@@ -3366,6 +3443,7 @@
         <w:t>Produce an analysis report.</w:t>
       </w:r>
     </w:p>
+    <w:permStart w:id="1404656994" w:edGrp="everyone"/>
     <w:p>
       <w:pPr>
         <w:pStyle w:val="Verdict"/>
@@ -3392,7 +3470,7 @@
             <w:rPr>
               <w:rFonts w:asciiTheme="majorHAnsi" w:hAnsiTheme="majorHAnsi" w:cstheme="majorHAnsi"/>
             </w:rPr>
-            <w:t xml:space="preserve">  </w:t>
+            <w:t xml:space="preserve"> </w:t>
           </w:r>
           <w:r>
             <w:rPr>
@@ -3408,6 +3486,7 @@
           </w:r>
         </w:sdtContent>
       </w:sdt>
+      <w:permEnd w:id="1404656994"/>
       <w:r>
         <w:rPr>
           <w:rFonts w:asciiTheme="majorHAnsi" w:hAnsiTheme="majorHAnsi" w:cstheme="majorHAnsi"/>
@@ -3429,6 +3508,7 @@
         <w:t>Produce a planning and progress report.</w:t>
       </w:r>
     </w:p>
+    <w:permStart w:id="1214192489" w:edGrp="everyone"/>
     <w:p>
       <w:pPr>
         <w:pStyle w:val="Gradercomments"/>
@@ -3458,7 +3538,7 @@
               <w:rFonts w:asciiTheme="majorHAnsi" w:hAnsiTheme="majorHAnsi" w:cstheme="majorHAnsi"/>
               <w:lang w:val="en-US"/>
             </w:rPr>
-            <w:t xml:space="preserve">  </w:t>
+            <w:t xml:space="preserve"> </w:t>
           </w:r>
           <w:r>
             <w:rPr>
@@ -3476,6 +3556,7 @@
           </w:r>
         </w:sdtContent>
       </w:sdt>
+      <w:permEnd w:id="1214192489"/>
       <w:r>
         <w:rPr>
           <w:rFonts w:asciiTheme="majorHAnsi" w:hAnsiTheme="majorHAnsi" w:cstheme="majorHAnsi"/>
@@ -3505,6 +3586,7 @@
         <w:rPr>
           <w:rFonts w:cstheme="majorHAnsi"/>
         </w:rPr>
+        <w:lastRenderedPageBreak/>
         <w:t>SUPPLEMENTARY Deliverable D03: implementing features</w:t>
       </w:r>
     </w:p>
@@ -3594,6 +3676,7 @@
         <w:t>.</w:t>
       </w:r>
     </w:p>
+    <w:permStart w:id="1655847515" w:edGrp="everyone"/>
     <w:p>
       <w:pPr>
         <w:pStyle w:val="Gradercomments"/>
@@ -3623,6 +3706,7 @@
           </w:r>
         </w:sdtContent>
       </w:sdt>
+      <w:permEnd w:id="1655847515"/>
       <w:r>
         <w:rPr>
           <w:rFonts w:asciiTheme="majorHAnsi" w:hAnsiTheme="majorHAnsi" w:cstheme="majorHAnsi"/>
@@ -3672,6 +3756,7 @@
         <w:t>Update their profiles.</w:t>
       </w:r>
     </w:p>
+    <w:permStart w:id="810754758" w:edGrp="everyone"/>
     <w:p>
       <w:pPr>
         <w:pStyle w:val="Verdict"/>
@@ -3701,6 +3786,7 @@
           </w:r>
         </w:sdtContent>
       </w:sdt>
+      <w:permEnd w:id="810754758"/>
       <w:r>
         <w:rPr>
           <w:rFonts w:asciiTheme="majorHAnsi" w:hAnsiTheme="majorHAnsi" w:cstheme="majorHAnsi"/>
@@ -3820,6 +3906,7 @@
         <w:t>).</w:t>
       </w:r>
     </w:p>
+    <w:permStart w:id="872621369" w:edGrp="everyone"/>
     <w:p>
       <w:pPr>
         <w:pStyle w:val="Verdict"/>
@@ -3850,6 +3937,7 @@
           </w:r>
         </w:sdtContent>
       </w:sdt>
+      <w:permEnd w:id="872621369"/>
       <w:r>
         <w:rPr>
           <w:rFonts w:asciiTheme="majorHAnsi" w:hAnsiTheme="majorHAnsi" w:cstheme="majorHAnsi"/>
@@ -3942,6 +4030,7 @@
         <w:t>Produce an analysis report.</w:t>
       </w:r>
     </w:p>
+    <w:permStart w:id="359800286" w:edGrp="everyone"/>
     <w:p>
       <w:pPr>
         <w:pStyle w:val="Verdict"/>
@@ -3972,6 +4061,7 @@
           </w:r>
         </w:sdtContent>
       </w:sdt>
+      <w:permEnd w:id="359800286"/>
       <w:r>
         <w:rPr>
           <w:rFonts w:asciiTheme="majorHAnsi" w:hAnsiTheme="majorHAnsi" w:cstheme="majorHAnsi"/>
@@ -3993,6 +4083,7 @@
         <w:t>Produce a planning and progress report.</w:t>
       </w:r>
     </w:p>
+    <w:permStart w:id="2132571457" w:edGrp="everyone"/>
     <w:p>
       <w:pPr>
         <w:pStyle w:val="Gradercomments"/>
@@ -4022,6 +4113,7 @@
           </w:r>
         </w:sdtContent>
       </w:sdt>
+      <w:permEnd w:id="2132571457"/>
       <w:r>
         <w:rPr>
           <w:rFonts w:asciiTheme="majorHAnsi" w:hAnsiTheme="majorHAnsi" w:cstheme="majorHAnsi"/>
@@ -4043,6 +4135,7 @@
         <w:t>Produce a lint report.</w:t>
       </w:r>
     </w:p>
+    <w:permStart w:id="1334452110" w:edGrp="everyone"/>
     <w:p>
       <w:pPr>
         <w:pStyle w:val="Verdict"/>
@@ -4072,6 +4165,7 @@
           </w:r>
         </w:sdtContent>
       </w:sdt>
+      <w:permEnd w:id="1334452110"/>
       <w:r>
         <w:rPr>
           <w:rFonts w:asciiTheme="majorHAnsi" w:hAnsiTheme="majorHAnsi" w:cstheme="majorHAnsi"/>
@@ -4107,6 +4201,7 @@
         <w:rPr>
           <w:rFonts w:cstheme="majorHAnsi"/>
         </w:rPr>
+        <w:lastRenderedPageBreak/>
         <w:t>SUPPLEMENTARY Deliverable D04: formal testing</w:t>
       </w:r>
     </w:p>
@@ -4246,6 +4341,7 @@
         <w:t>Produce an analysis report.</w:t>
       </w:r>
     </w:p>
+    <w:permStart w:id="2088578991" w:edGrp="everyone"/>
     <w:p>
       <w:pPr>
         <w:pStyle w:val="Verdict"/>
@@ -4275,6 +4371,7 @@
           </w:r>
         </w:sdtContent>
       </w:sdt>
+      <w:permEnd w:id="2088578991"/>
       <w:r>
         <w:rPr>
           <w:rFonts w:asciiTheme="majorHAnsi" w:hAnsiTheme="majorHAnsi" w:cstheme="majorHAnsi"/>
@@ -4296,6 +4393,7 @@
         <w:t>Produce a planning and progress report.</w:t>
       </w:r>
     </w:p>
+    <w:permStart w:id="862791326" w:edGrp="everyone"/>
     <w:p>
       <w:pPr>
         <w:pStyle w:val="Verdict"/>
@@ -4325,6 +4423,7 @@
           </w:r>
         </w:sdtContent>
       </w:sdt>
+      <w:permEnd w:id="862791326"/>
       <w:r>
         <w:rPr>
           <w:rFonts w:asciiTheme="majorHAnsi" w:hAnsiTheme="majorHAnsi" w:cstheme="majorHAnsi"/>
@@ -6291,11 +6390,16 @@
   </w:compat>
   <w:rsids>
     <w:rsidRoot w:val="004D7778"/>
-    <w:rsid w:val="001A6C14"/>
+    <w:rsid w:val="00087BDE"/>
     <w:rsid w:val="004D7778"/>
+    <w:rsid w:val="00762BF8"/>
     <w:rsid w:val="00850062"/>
-    <w:rsid w:val="00867E04"/>
+    <w:rsid w:val="00A56FB2"/>
+    <w:rsid w:val="00AB0E92"/>
     <w:rsid w:val="00C106B8"/>
+    <w:rsid w:val="00C97F7E"/>
+    <w:rsid w:val="00EB7EA2"/>
+    <w:rsid w:val="00F86080"/>
   </w:rsids>
   <m:mathPr>
     <m:mathFont m:val="Cambria Math"/>
